--- a/2023 June 11-15.docx
+++ b/2023 June 11-15.docx
@@ -14,7 +14,25 @@
         <w:rPr>
           <w:rFonts w:ascii="Bahnschrift SemiBold" w:hAnsi="Bahnschrift SemiBold"/>
         </w:rPr>
-        <w:t>June 02-09</w:t>
+        <w:t xml:space="preserve">June </w:t>
+      </w:r>
+      <w:r>
+        <w:rPr>
+          <w:rFonts w:ascii="Bahnschrift SemiBold" w:hAnsi="Bahnschrift SemiBold"/>
+        </w:rPr>
+        <w:t>11</w:t>
+      </w:r>
+      <w:r>
+        <w:rPr>
+          <w:rFonts w:ascii="Bahnschrift SemiBold" w:hAnsi="Bahnschrift SemiBold"/>
+        </w:rPr>
+        <w:t>-</w:t>
+      </w:r>
+      <w:r>
+        <w:rPr>
+          <w:rFonts w:ascii="Bahnschrift SemiBold" w:hAnsi="Bahnschrift SemiBold"/>
+        </w:rPr>
+        <w:t>15</w:t>
       </w:r>
     </w:p>
     <w:p>
@@ -70,16 +88,8 @@
         <w:rPr>
           <w:rFonts w:ascii="Bahnschrift SemiBold" w:hAnsi="Bahnschrift SemiBold"/>
         </w:rPr>
-        <w:t xml:space="preserve">By Nicolas </w:t>
-      </w:r>
-      <w:proofErr w:type="spellStart"/>
-      <w:r>
-        <w:rPr>
-          <w:rFonts w:ascii="Bahnschrift SemiBold" w:hAnsi="Bahnschrift SemiBold"/>
-        </w:rPr>
-        <w:t>Awlime</w:t>
-      </w:r>
-      <w:proofErr w:type="spellEnd"/>
+        <w:t>By Nicolas Awlime</w:t>
+      </w:r>
     </w:p>
     <w:p>
       <w:pPr>
@@ -117,6 +127,7 @@
       <w:r>
         <w:rPr>
           <w:rFonts w:ascii="Bahnschrift SemiBold" w:hAnsi="Bahnschrift SemiBold"/>
+          <w:noProof/>
         </w:rPr>
         <w:drawing>
           <wp:inline distT="0" distB="0" distL="0" distR="0" wp14:anchorId="74ED1084" wp14:editId="495E854C">
